--- a/Reports.docx
+++ b/Reports.docx
@@ -6,18 +6,21 @@
       <w:pPr>
         <w:ind w:left="720" w:hanging="360"/>
       </w:pPr>
-      <w:proofErr w:type="spellStart"/>
-      <w:r>
-        <w:t>Github</w:t>
-      </w:r>
-      <w:proofErr w:type="spellEnd"/>
-      <w:r>
-        <w:t xml:space="preserve"> repo url: </w:t>
-      </w:r>
+      <w:r>
+        <w:t xml:space="preserve">Github repo url: </w:t>
+      </w:r>
+    </w:p>
+    <w:p>
+      <w:pPr>
+        <w:ind w:left="720" w:hanging="360"/>
+      </w:pPr>
+      <w:proofErr w:type="gramStart"/>
       <w:r>
         <w:t>git@github.com:nagasaiteja/1972514_NagaSaitejaChintakayala_TCSMEANStackTraining.git</w:t>
       </w:r>
-    </w:p>
+      <w:proofErr w:type="gramEnd"/>
+    </w:p>
+    <w:p/>
     <w:p>
       <w:pPr>
         <w:pStyle w:val="ListParagraph"/>
@@ -38,13 +41,8 @@
           <w:numId w:val="1"/>
         </w:numPr>
       </w:pPr>
-      <w:proofErr w:type="spellStart"/>
-      <w:r>
-        <w:t>myDetails</w:t>
-      </w:r>
-      <w:proofErr w:type="spellEnd"/>
-      <w:r>
-        <w:t xml:space="preserve"> consists of author’s info</w:t>
+      <w:r>
+        <w:t>myDetails consists of author’s info</w:t>
       </w:r>
     </w:p>
     <w:p>
@@ -57,13 +55,8 @@
       </w:pPr>
       <w:proofErr w:type="gramStart"/>
       <w:r>
-        <w:t>.</w:t>
-      </w:r>
-      <w:proofErr w:type="spellStart"/>
-      <w:r>
-        <w:t>gitignore</w:t>
-      </w:r>
-      <w:proofErr w:type="spellEnd"/>
+        <w:t>.gitignore</w:t>
+      </w:r>
       <w:proofErr w:type="gramEnd"/>
       <w:r>
         <w:t xml:space="preserve"> file is present in my tree structure</w:t>
@@ -77,13 +70,618 @@
           <w:numId w:val="1"/>
         </w:numPr>
       </w:pPr>
-      <w:proofErr w:type="spellStart"/>
-      <w:r>
-        <w:t>Theres</w:t>
-      </w:r>
-      <w:proofErr w:type="spellEnd"/>
-      <w:r>
-        <w:t xml:space="preserve"> a folder called Angular Project in which will eventually consist of all the files related to angular project.</w:t>
+      <w:r>
+        <w:t>Theres a folder called Angular Project in which will eventually consist of all the files related to angular project.</w:t>
+      </w:r>
+    </w:p>
+    <w:p/>
+    <w:p>
+      <w:r>
+        <w:t>#Steps followed:</w:t>
+      </w:r>
+    </w:p>
+    <w:p>
+      <w:pPr>
+        <w:pStyle w:val="ListParagraph"/>
+        <w:numPr>
+          <w:ilvl w:val="0"/>
+          <w:numId w:val="2"/>
+        </w:numPr>
+      </w:pPr>
+      <w:r>
+        <w:t>Installed git for windows</w:t>
+      </w:r>
+    </w:p>
+    <w:p>
+      <w:pPr>
+        <w:pStyle w:val="ListParagraph"/>
+        <w:numPr>
+          <w:ilvl w:val="0"/>
+          <w:numId w:val="2"/>
+        </w:numPr>
+      </w:pPr>
+      <w:r>
+        <w:t>Created a local folder named TCSMEANStackTraining.</w:t>
+      </w:r>
+    </w:p>
+    <w:p>
+      <w:pPr>
+        <w:pStyle w:val="ListParagraph"/>
+        <w:numPr>
+          <w:ilvl w:val="1"/>
+          <w:numId w:val="2"/>
+        </w:numPr>
+      </w:pPr>
+      <w:r>
+        <w:t xml:space="preserve">Browsed through git bash through that and entered </w:t>
+      </w:r>
+      <w:r>
+        <w:rPr>
+          <w:b/>
+          <w:bCs/>
+        </w:rPr>
+        <w:t>git init</w:t>
+      </w:r>
+      <w:r>
+        <w:t xml:space="preserve"> command which initializes a git repository </w:t>
+      </w:r>
+    </w:p>
+    <w:p>
+      <w:pPr>
+        <w:pStyle w:val="ListParagraph"/>
+        <w:numPr>
+          <w:ilvl w:val="1"/>
+          <w:numId w:val="2"/>
+        </w:numPr>
+      </w:pPr>
+      <w:r>
+        <w:t>Created myDetails (txt) file as per instructior’s direction on March 8,2021.</w:t>
+      </w:r>
+    </w:p>
+    <w:p>
+      <w:pPr>
+        <w:pStyle w:val="ListParagraph"/>
+        <w:numPr>
+          <w:ilvl w:val="2"/>
+          <w:numId w:val="2"/>
+        </w:numPr>
+      </w:pPr>
+      <w:r>
+        <w:t>git status        // shows the status of files whether tracked or untracked</w:t>
+      </w:r>
+    </w:p>
+    <w:p>
+      <w:pPr>
+        <w:pStyle w:val="ListParagraph"/>
+        <w:numPr>
+          <w:ilvl w:val="2"/>
+          <w:numId w:val="2"/>
+        </w:numPr>
+      </w:pPr>
+      <w:r>
+        <w:t xml:space="preserve">git </w:t>
+      </w:r>
+      <w:proofErr w:type="gramStart"/>
+      <w:r>
+        <w:t>add .</w:t>
+      </w:r>
+      <w:proofErr w:type="gramEnd"/>
+      <w:r>
+        <w:t xml:space="preserve">          //It adds the files to staging area</w:t>
+      </w:r>
+    </w:p>
+    <w:p>
+      <w:pPr>
+        <w:pStyle w:val="ListParagraph"/>
+        <w:numPr>
+          <w:ilvl w:val="2"/>
+          <w:numId w:val="2"/>
+        </w:numPr>
+      </w:pPr>
+      <w:r>
+        <w:t>git status</w:t>
+      </w:r>
+    </w:p>
+    <w:p>
+      <w:pPr>
+        <w:pStyle w:val="ListParagraph"/>
+        <w:numPr>
+          <w:ilvl w:val="2"/>
+          <w:numId w:val="2"/>
+        </w:numPr>
+      </w:pPr>
+      <w:r>
+        <w:t>git commit -m “My message” //Changes will be committed with my defined message</w:t>
+      </w:r>
+    </w:p>
+    <w:p>
+      <w:pPr>
+        <w:pStyle w:val="ListParagraph"/>
+        <w:numPr>
+          <w:ilvl w:val="1"/>
+          <w:numId w:val="2"/>
+        </w:numPr>
+      </w:pPr>
+      <w:r>
+        <w:t>Created Angular project with a text file inside it and followed the above steps to commit with a different message.</w:t>
+      </w:r>
+    </w:p>
+    <w:p>
+      <w:pPr>
+        <w:pStyle w:val="ListParagraph"/>
+        <w:numPr>
+          <w:ilvl w:val="1"/>
+          <w:numId w:val="2"/>
+        </w:numPr>
+      </w:pPr>
+      <w:r>
+        <w:t xml:space="preserve">Created Reports file which is of docx type and documented </w:t>
+      </w:r>
+      <w:r>
+        <w:t>the process which I have followed in creating these files and pushing it to github</w:t>
+      </w:r>
+    </w:p>
+    <w:p>
+      <w:pPr>
+        <w:pStyle w:val="ListParagraph"/>
+        <w:numPr>
+          <w:ilvl w:val="1"/>
+          <w:numId w:val="2"/>
+        </w:numPr>
+      </w:pPr>
+      <w:r>
+        <w:t xml:space="preserve">Added a sourecode named png file which is a snapshot of demo.html </w:t>
+      </w:r>
+    </w:p>
+    <w:p>
+      <w:pPr>
+        <w:pStyle w:val="ListParagraph"/>
+        <w:numPr>
+          <w:ilvl w:val="1"/>
+          <w:numId w:val="2"/>
+        </w:numPr>
+      </w:pPr>
+      <w:r>
+        <w:t>Added a git ignore file which ignores Reports.docx, repo.png and sourcecode.png files respectively</w:t>
+      </w:r>
+      <w:r>
+        <w:t xml:space="preserve">  </w:t>
+      </w:r>
+    </w:p>
+    <w:p>
+      <w:pPr>
+        <w:pStyle w:val="ListParagraph"/>
+        <w:numPr>
+          <w:ilvl w:val="2"/>
+          <w:numId w:val="2"/>
+        </w:numPr>
+      </w:pPr>
+      <w:r>
+        <w:t>Created an empty text file.</w:t>
+      </w:r>
+    </w:p>
+    <w:p>
+      <w:pPr>
+        <w:pStyle w:val="ListParagraph"/>
+        <w:numPr>
+          <w:ilvl w:val="2"/>
+          <w:numId w:val="2"/>
+        </w:numPr>
+      </w:pPr>
+      <w:r>
+        <w:t>Opened it in text editor.</w:t>
+      </w:r>
+    </w:p>
+    <w:p>
+      <w:pPr>
+        <w:pStyle w:val="ListParagraph"/>
+        <w:numPr>
+          <w:ilvl w:val="2"/>
+          <w:numId w:val="2"/>
+        </w:numPr>
+      </w:pPr>
+      <w:r>
+        <w:t>Entered my files which git needs to ignore.</w:t>
+      </w:r>
+    </w:p>
+    <w:p>
+      <w:pPr>
+        <w:pStyle w:val="ListParagraph"/>
+        <w:numPr>
+          <w:ilvl w:val="2"/>
+          <w:numId w:val="2"/>
+        </w:numPr>
+      </w:pPr>
+      <w:r>
+        <w:t xml:space="preserve">Saved the file with </w:t>
+      </w:r>
+      <w:proofErr w:type="gramStart"/>
+      <w:r>
+        <w:t xml:space="preserve">name </w:t>
+      </w:r>
+      <w:r>
+        <w:rPr>
+          <w:b/>
+          <w:bCs/>
+        </w:rPr>
+        <w:t>.gitignore</w:t>
+      </w:r>
+      <w:proofErr w:type="gramEnd"/>
+      <w:r>
+        <w:t xml:space="preserve"> with extension “all types”</w:t>
+      </w:r>
+    </w:p>
+    <w:p>
+      <w:pPr>
+        <w:pStyle w:val="ListParagraph"/>
+        <w:numPr>
+          <w:ilvl w:val="2"/>
+          <w:numId w:val="2"/>
+        </w:numPr>
+      </w:pPr>
+      <w:r>
+        <w:t xml:space="preserve">This will result in </w:t>
+      </w:r>
+      <w:proofErr w:type="gramStart"/>
+      <w:r>
+        <w:t>a .gitignore</w:t>
+      </w:r>
+      <w:proofErr w:type="gramEnd"/>
+      <w:r>
+        <w:t xml:space="preserve"> type file</w:t>
+      </w:r>
+    </w:p>
+    <w:p>
+      <w:pPr>
+        <w:pStyle w:val="ListParagraph"/>
+        <w:numPr>
+          <w:ilvl w:val="1"/>
+          <w:numId w:val="2"/>
+        </w:numPr>
+      </w:pPr>
+      <w:r>
+        <w:t xml:space="preserve"> </w:t>
+      </w:r>
+      <w:r>
+        <w:t xml:space="preserve">Added a sourecode named png file which is a snapshot of demo.html </w:t>
+      </w:r>
+    </w:p>
+    <w:p>
+      <w:pPr>
+        <w:pStyle w:val="ListParagraph"/>
+        <w:numPr>
+          <w:ilvl w:val="1"/>
+          <w:numId w:val="2"/>
+        </w:numPr>
+      </w:pPr>
+      <w:r>
+        <w:t xml:space="preserve">git status -&gt; git </w:t>
+      </w:r>
+      <w:proofErr w:type="gramStart"/>
+      <w:r>
+        <w:t>add .</w:t>
+      </w:r>
+      <w:proofErr w:type="gramEnd"/>
+      <w:r>
+        <w:t xml:space="preserve"> -&gt; git commit -m “my message”</w:t>
+      </w:r>
+    </w:p>
+    <w:p>
+      <w:pPr>
+        <w:pStyle w:val="ListParagraph"/>
+        <w:numPr>
+          <w:ilvl w:val="1"/>
+          <w:numId w:val="2"/>
+        </w:numPr>
+      </w:pPr>
+      <w:r>
+        <w:t xml:space="preserve">(Note: I have already </w:t>
+      </w:r>
+      <w:proofErr w:type="gramStart"/>
+      <w:r>
+        <w:t>have</w:t>
+      </w:r>
+      <w:proofErr w:type="gramEnd"/>
+      <w:r>
+        <w:t xml:space="preserve"> SSH keys. If we don’t have, you need to create SSH key and assign it in your remote repo create ssh keys section</w:t>
+      </w:r>
+    </w:p>
+    <w:p>
+      <w:pPr>
+        <w:pStyle w:val="ListParagraph"/>
+        <w:numPr>
+          <w:ilvl w:val="2"/>
+          <w:numId w:val="2"/>
+        </w:numPr>
+      </w:pPr>
+      <w:r>
+        <w:t xml:space="preserve">TO generate SSH keys     </w:t>
+      </w:r>
+      <w:r>
+        <w:rPr>
+          <w:rFonts w:ascii="Lucida Console" w:hAnsi="Lucida Console" w:cs="Lucida Console"/>
+          <w:sz w:val="18"/>
+          <w:szCs w:val="18"/>
+        </w:rPr>
+        <w:t>ssh</w:t>
+      </w:r>
+      <w:r>
+        <w:rPr>
+          <w:rFonts w:ascii="Lucida Console" w:hAnsi="Lucida Console" w:cs="Lucida Console"/>
+          <w:sz w:val="18"/>
+          <w:szCs w:val="18"/>
+        </w:rPr>
+        <w:t xml:space="preserve">-keygen -t ed25519 -C </w:t>
+      </w:r>
+      <w:hyperlink r:id="rId5" w:history="1">
+        <w:r>
+          <w:rPr>
+            <w:rStyle w:val="Hyperlink"/>
+            <w:rFonts w:ascii="Lucida Console" w:hAnsi="Lucida Console" w:cs="Lucida Console"/>
+            <w:sz w:val="18"/>
+            <w:szCs w:val="18"/>
+          </w:rPr>
+          <w:t>teja0615@gmail.com</w:t>
+        </w:r>
+      </w:hyperlink>
+    </w:p>
+    <w:p>
+      <w:pPr>
+        <w:pStyle w:val="ListParagraph"/>
+        <w:numPr>
+          <w:ilvl w:val="2"/>
+          <w:numId w:val="2"/>
+        </w:numPr>
+      </w:pPr>
+      <w:r>
+        <w:t>It generated public/private key pair</w:t>
+      </w:r>
+    </w:p>
+    <w:p>
+      <w:pPr>
+        <w:pStyle w:val="ListParagraph"/>
+        <w:numPr>
+          <w:ilvl w:val="2"/>
+          <w:numId w:val="2"/>
+        </w:numPr>
+      </w:pPr>
+      <w:r>
+        <w:t>Enter file in which to save the key</w:t>
+      </w:r>
+    </w:p>
+    <w:p>
+      <w:pPr>
+        <w:pStyle w:val="ListParagraph"/>
+        <w:numPr>
+          <w:ilvl w:val="2"/>
+          <w:numId w:val="2"/>
+        </w:numPr>
+      </w:pPr>
+      <w:r>
+        <w:t>Enter passphrase &amp; confirm it again</w:t>
+      </w:r>
+    </w:p>
+    <w:p>
+      <w:pPr>
+        <w:pStyle w:val="ListParagraph"/>
+        <w:numPr>
+          <w:ilvl w:val="2"/>
+          <w:numId w:val="2"/>
+        </w:numPr>
+      </w:pPr>
+      <w:r>
+        <w:t>Key finger print will be printed</w:t>
+      </w:r>
+    </w:p>
+    <w:p>
+      <w:pPr>
+        <w:pStyle w:val="ListParagraph"/>
+        <w:numPr>
+          <w:ilvl w:val="2"/>
+          <w:numId w:val="2"/>
+        </w:numPr>
+        <w:rPr>
+          <w:b/>
+          <w:bCs/>
+        </w:rPr>
+      </w:pPr>
+      <w:r>
+        <w:lastRenderedPageBreak/>
+        <w:t xml:space="preserve">Enter </w:t>
+      </w:r>
+      <w:r>
+        <w:rPr>
+          <w:b/>
+          <w:bCs/>
+        </w:rPr>
+        <w:t>eval ‘ssh-agent -s</w:t>
+      </w:r>
+      <w:proofErr w:type="gramStart"/>
+      <w:r>
+        <w:rPr>
+          <w:b/>
+          <w:bCs/>
+        </w:rPr>
+        <w:t xml:space="preserve">’ </w:t>
+      </w:r>
+      <w:r>
+        <w:t xml:space="preserve"> to</w:t>
+      </w:r>
+      <w:proofErr w:type="gramEnd"/>
+      <w:r>
+        <w:t xml:space="preserve"> start ssh-agent in the background</w:t>
+      </w:r>
+    </w:p>
+    <w:p>
+      <w:pPr>
+        <w:pStyle w:val="ListParagraph"/>
+        <w:numPr>
+          <w:ilvl w:val="2"/>
+          <w:numId w:val="2"/>
+        </w:numPr>
+      </w:pPr>
+      <w:r>
+        <w:rPr>
+          <w:b/>
+          <w:bCs/>
+        </w:rPr>
+        <w:t>ssh-add ~/.ssh/id_ed25119</w:t>
+      </w:r>
+      <w:r>
+        <w:rPr>
+          <w:b/>
+          <w:bCs/>
+        </w:rPr>
+        <w:t xml:space="preserve">    </w:t>
+      </w:r>
+      <w:r>
+        <w:t>=&gt;</w:t>
+      </w:r>
+      <w:r>
+        <w:t>To add our SSH private key to ssh-agent</w:t>
+      </w:r>
+    </w:p>
+    <w:p>
+      <w:pPr>
+        <w:pStyle w:val="ListParagraph"/>
+        <w:numPr>
+          <w:ilvl w:val="2"/>
+          <w:numId w:val="2"/>
+        </w:numPr>
+      </w:pPr>
+      <w:r>
+        <w:rPr>
+          <w:b/>
+          <w:bCs/>
+        </w:rPr>
+        <w:t xml:space="preserve">clip &lt;~/.ssh/id_ed25519.pub </w:t>
+      </w:r>
+      <w:r>
+        <w:t>=&gt;</w:t>
+      </w:r>
+      <w:r>
+        <w:t>copies the key to CLIPBOARD</w:t>
+      </w:r>
+    </w:p>
+    <w:p>
+      <w:pPr>
+        <w:pStyle w:val="ListParagraph"/>
+        <w:numPr>
+          <w:ilvl w:val="2"/>
+          <w:numId w:val="2"/>
+        </w:numPr>
+      </w:pPr>
+      <w:r>
+        <w:t>Add ssh keys to git hub account</w:t>
+      </w:r>
+      <w:r>
+        <w:t xml:space="preserve"> which can be found in SSH and GPG keys which is in account settings of our git hub account.</w:t>
+      </w:r>
+    </w:p>
+    <w:p>
+      <w:pPr>
+        <w:pStyle w:val="ListParagraph"/>
+        <w:numPr>
+          <w:ilvl w:val="1"/>
+          <w:numId w:val="2"/>
+        </w:numPr>
+        <w:autoSpaceDE w:val="0"/>
+        <w:autoSpaceDN w:val="0"/>
+        <w:adjustRightInd w:val="0"/>
+        <w:spacing w:after="0" w:line="240" w:lineRule="auto"/>
+        <w:rPr>
+          <w:rFonts w:ascii="Lucida Console" w:hAnsi="Lucida Console" w:cs="Lucida Console"/>
+          <w:sz w:val="18"/>
+          <w:szCs w:val="18"/>
+        </w:rPr>
+      </w:pPr>
+      <w:r>
+        <w:t xml:space="preserve">SETTING REMOTE URL: </w:t>
+      </w:r>
+      <w:r>
+        <w:rPr>
+          <w:rFonts w:ascii="Lucida Console" w:hAnsi="Lucida Console" w:cs="Lucida Console"/>
+          <w:sz w:val="18"/>
+          <w:szCs w:val="18"/>
+        </w:rPr>
+        <w:t xml:space="preserve">git remote set-url origin </w:t>
+      </w:r>
+      <w:proofErr w:type="gramStart"/>
+      <w:r>
+        <w:rPr>
+          <w:rFonts w:ascii="Lucida Console" w:hAnsi="Lucida Console" w:cs="Lucida Console"/>
+          <w:sz w:val="18"/>
+          <w:szCs w:val="18"/>
+        </w:rPr>
+        <w:t>git@github.com:nagasaiteja/1972514_NagaSaitejaChintakayala_TCSMEANStackTraining.git</w:t>
+      </w:r>
+      <w:proofErr w:type="gramEnd"/>
+    </w:p>
+    <w:p>
+      <w:pPr>
+        <w:pStyle w:val="ListParagraph"/>
+        <w:numPr>
+          <w:ilvl w:val="2"/>
+          <w:numId w:val="2"/>
+        </w:numPr>
+      </w:pPr>
+      <w:r>
+        <w:t xml:space="preserve">This will set our origin. You can check it with the command </w:t>
+      </w:r>
+      <w:r>
+        <w:rPr>
+          <w:b/>
+          <w:bCs/>
+        </w:rPr>
+        <w:t>git remote -v</w:t>
+      </w:r>
+    </w:p>
+    <w:p>
+      <w:pPr>
+        <w:pStyle w:val="ListParagraph"/>
+        <w:numPr>
+          <w:ilvl w:val="1"/>
+          <w:numId w:val="2"/>
+        </w:numPr>
+      </w:pPr>
+      <w:r>
+        <w:t>TO PUSH CHANGES</w:t>
+      </w:r>
+    </w:p>
+    <w:p>
+      <w:pPr>
+        <w:pStyle w:val="ListParagraph"/>
+        <w:numPr>
+          <w:ilvl w:val="2"/>
+          <w:numId w:val="2"/>
+        </w:numPr>
+      </w:pPr>
+      <w:r>
+        <w:t>Git push origin main</w:t>
+      </w:r>
+    </w:p>
+    <w:p>
+      <w:pPr>
+        <w:pStyle w:val="ListParagraph"/>
+        <w:numPr>
+          <w:ilvl w:val="3"/>
+          <w:numId w:val="2"/>
+        </w:numPr>
+      </w:pPr>
+      <w:r>
+        <w:t>Here, main is my branch name</w:t>
+      </w:r>
+    </w:p>
+    <w:p>
+      <w:pPr>
+        <w:pStyle w:val="ListParagraph"/>
+        <w:numPr>
+          <w:ilvl w:val="1"/>
+          <w:numId w:val="2"/>
+        </w:numPr>
+      </w:pPr>
+      <w:r>
+        <w:t>Done, Changes are reflected in your remote repo.</w:t>
       </w:r>
     </w:p>
     <w:sectPr>
@@ -99,9 +697,235 @@
 <file path=word/numbering.xml><?xml version="1.0" encoding="utf-8"?>
 <w:numbering xmlns:wpc="http://schemas.microsoft.com/office/word/2010/wordprocessingCanvas" xmlns:cx="http://schemas.microsoft.com/office/drawing/2014/chartex" xmlns:cx1="http://schemas.microsoft.com/office/drawing/2015/9/8/chartex" xmlns:cx2="http://schemas.microsoft.com/office/drawing/2015/10/21/chartex" xmlns:cx3="http://schemas.microsoft.com/office/drawing/2016/5/9/chartex" xmlns:cx4="http://schemas.microsoft.com/office/drawing/2016/5/10/chartex" xmlns:cx5="http://schemas.microsoft.com/office/drawing/2016/5/11/chartex" xmlns:cx6="http://schemas.microsoft.com/office/drawing/2016/5/12/chartex" xmlns:cx7="http://schemas.microsoft.com/office/drawing/2016/5/13/chartex" xmlns:cx8="http://schemas.microsoft.com/office/drawing/2016/5/14/chartex" xmlns:mc="http://schemas.openxmlformats.org/markup-compatibility/2006" xmlns:aink="http://schemas.microsoft.com/office/drawing/2016/ink" xmlns:am3d="http://schemas.microsoft.com/office/drawing/2017/model3d" xmlns:o="urn:schemas-microsoft-com:office:office" xmlns:r="http://schemas.openxmlformats.org/officeDocument/2006/relationships" xmlns:m="http://schemas.openxmlformats.org/officeDocument/2006/math" xmlns:v="urn:schemas-microsoft-com:vml" xmlns:wp14="http://schemas.microsoft.com/office/word/2010/wordprocessingDrawing" xmlns:wp="http://schemas.openxmlformats.org/drawingml/2006/wordprocessingDrawing" xmlns:w10="urn:schemas-microsoft-com:office:word" xmlns:w="http://schemas.openxmlformats.org/wordprocessingml/2006/main" xmlns:w14="http://schemas.microsoft.com/office/word/2010/wordml" xmlns:w15="http://schemas.microsoft.com/office/word/2012/wordml" xmlns:w16cex="http://schemas.microsoft.com/office/word/2018/wordml/cex" xmlns:w16cid="http://schemas.microsoft.com/office/word/2016/wordml/cid" xmlns:w16="http://schemas.microsoft.com/office/word/2018/wordml" xmlns:w16se="http://schemas.microsoft.com/office/word/2015/wordml/symex" xmlns:wpg="http://schemas.microsoft.com/office/word/2010/wordprocessingGroup" xmlns:wpi="http://schemas.microsoft.com/office/word/2010/wordprocessingInk" xmlns:wne="http://schemas.microsoft.com/office/word/2006/wordml" xmlns:wps="http://schemas.microsoft.com/office/word/2010/wordprocessingShape" mc:Ignorable="w14 w15 w16se w16cid w16 w16cex wp14">
   <w:abstractNum w:abstractNumId="0" w15:restartNumberingAfterBreak="0">
+    <w:nsid w:val="00F848E5"/>
+    <w:multiLevelType w:val="hybridMultilevel"/>
+    <w:tmpl w:val="A77007FA"/>
+    <w:lvl w:ilvl="0" w:tplc="04090001">
+      <w:start w:val="1"/>
+      <w:numFmt w:val="bullet"/>
+      <w:lvlText w:val=""/>
+      <w:lvlJc w:val="left"/>
+      <w:pPr>
+        <w:ind w:left="720" w:hanging="360"/>
+      </w:pPr>
+      <w:rPr>
+        <w:rFonts w:ascii="Symbol" w:hAnsi="Symbol" w:hint="default"/>
+      </w:rPr>
+    </w:lvl>
+    <w:lvl w:ilvl="1" w:tplc="04090003">
+      <w:start w:val="1"/>
+      <w:numFmt w:val="bullet"/>
+      <w:lvlText w:val="o"/>
+      <w:lvlJc w:val="left"/>
+      <w:pPr>
+        <w:ind w:left="1440" w:hanging="360"/>
+      </w:pPr>
+      <w:rPr>
+        <w:rFonts w:ascii="Courier New" w:hAnsi="Courier New" w:cs="Courier New" w:hint="default"/>
+      </w:rPr>
+    </w:lvl>
+    <w:lvl w:ilvl="2" w:tplc="04090005">
+      <w:start w:val="1"/>
+      <w:numFmt w:val="bullet"/>
+      <w:lvlText w:val=""/>
+      <w:lvlJc w:val="left"/>
+      <w:pPr>
+        <w:ind w:left="2160" w:hanging="360"/>
+      </w:pPr>
+      <w:rPr>
+        <w:rFonts w:ascii="Wingdings" w:hAnsi="Wingdings" w:hint="default"/>
+      </w:rPr>
+    </w:lvl>
+    <w:lvl w:ilvl="3" w:tplc="04090001">
+      <w:start w:val="1"/>
+      <w:numFmt w:val="bullet"/>
+      <w:lvlText w:val=""/>
+      <w:lvlJc w:val="left"/>
+      <w:pPr>
+        <w:ind w:left="2880" w:hanging="360"/>
+      </w:pPr>
+      <w:rPr>
+        <w:rFonts w:ascii="Symbol" w:hAnsi="Symbol" w:hint="default"/>
+      </w:rPr>
+    </w:lvl>
+    <w:lvl w:ilvl="4" w:tplc="04090003">
+      <w:start w:val="1"/>
+      <w:numFmt w:val="bullet"/>
+      <w:lvlText w:val="o"/>
+      <w:lvlJc w:val="left"/>
+      <w:pPr>
+        <w:ind w:left="3600" w:hanging="360"/>
+      </w:pPr>
+      <w:rPr>
+        <w:rFonts w:ascii="Courier New" w:hAnsi="Courier New" w:cs="Courier New" w:hint="default"/>
+      </w:rPr>
+    </w:lvl>
+    <w:lvl w:ilvl="5" w:tplc="04090005">
+      <w:start w:val="1"/>
+      <w:numFmt w:val="bullet"/>
+      <w:lvlText w:val=""/>
+      <w:lvlJc w:val="left"/>
+      <w:pPr>
+        <w:ind w:left="4320" w:hanging="360"/>
+      </w:pPr>
+      <w:rPr>
+        <w:rFonts w:ascii="Wingdings" w:hAnsi="Wingdings" w:hint="default"/>
+      </w:rPr>
+    </w:lvl>
+    <w:lvl w:ilvl="6" w:tplc="04090001">
+      <w:start w:val="1"/>
+      <w:numFmt w:val="bullet"/>
+      <w:lvlText w:val=""/>
+      <w:lvlJc w:val="left"/>
+      <w:pPr>
+        <w:ind w:left="5040" w:hanging="360"/>
+      </w:pPr>
+      <w:rPr>
+        <w:rFonts w:ascii="Symbol" w:hAnsi="Symbol" w:hint="default"/>
+      </w:rPr>
+    </w:lvl>
+    <w:lvl w:ilvl="7" w:tplc="04090003">
+      <w:start w:val="1"/>
+      <w:numFmt w:val="bullet"/>
+      <w:lvlText w:val="o"/>
+      <w:lvlJc w:val="left"/>
+      <w:pPr>
+        <w:ind w:left="5760" w:hanging="360"/>
+      </w:pPr>
+      <w:rPr>
+        <w:rFonts w:ascii="Courier New" w:hAnsi="Courier New" w:cs="Courier New" w:hint="default"/>
+      </w:rPr>
+    </w:lvl>
+    <w:lvl w:ilvl="8" w:tplc="04090005">
+      <w:start w:val="1"/>
+      <w:numFmt w:val="bullet"/>
+      <w:lvlText w:val=""/>
+      <w:lvlJc w:val="left"/>
+      <w:pPr>
+        <w:ind w:left="6480" w:hanging="360"/>
+      </w:pPr>
+      <w:rPr>
+        <w:rFonts w:ascii="Wingdings" w:hAnsi="Wingdings" w:hint="default"/>
+      </w:rPr>
+    </w:lvl>
+  </w:abstractNum>
+  <w:abstractNum w:abstractNumId="1" w15:restartNumberingAfterBreak="0">
+    <w:nsid w:val="28D06851"/>
+    <w:multiLevelType w:val="hybridMultilevel"/>
+    <w:tmpl w:val="5BDED968"/>
+    <w:lvl w:ilvl="0" w:tplc="04090005">
+      <w:start w:val="1"/>
+      <w:numFmt w:val="bullet"/>
+      <w:lvlText w:val=""/>
+      <w:lvlJc w:val="left"/>
+      <w:pPr>
+        <w:ind w:left="1080" w:hanging="360"/>
+      </w:pPr>
+      <w:rPr>
+        <w:rFonts w:ascii="Wingdings" w:hAnsi="Wingdings" w:hint="default"/>
+      </w:rPr>
+    </w:lvl>
+    <w:lvl w:ilvl="1" w:tplc="04090003" w:tentative="1">
+      <w:start w:val="1"/>
+      <w:numFmt w:val="bullet"/>
+      <w:lvlText w:val="o"/>
+      <w:lvlJc w:val="left"/>
+      <w:pPr>
+        <w:ind w:left="1800" w:hanging="360"/>
+      </w:pPr>
+      <w:rPr>
+        <w:rFonts w:ascii="Courier New" w:hAnsi="Courier New" w:cs="Courier New" w:hint="default"/>
+      </w:rPr>
+    </w:lvl>
+    <w:lvl w:ilvl="2" w:tplc="04090005" w:tentative="1">
+      <w:start w:val="1"/>
+      <w:numFmt w:val="bullet"/>
+      <w:lvlText w:val=""/>
+      <w:lvlJc w:val="left"/>
+      <w:pPr>
+        <w:ind w:left="2520" w:hanging="360"/>
+      </w:pPr>
+      <w:rPr>
+        <w:rFonts w:ascii="Wingdings" w:hAnsi="Wingdings" w:hint="default"/>
+      </w:rPr>
+    </w:lvl>
+    <w:lvl w:ilvl="3" w:tplc="04090001" w:tentative="1">
+      <w:start w:val="1"/>
+      <w:numFmt w:val="bullet"/>
+      <w:lvlText w:val=""/>
+      <w:lvlJc w:val="left"/>
+      <w:pPr>
+        <w:ind w:left="3240" w:hanging="360"/>
+      </w:pPr>
+      <w:rPr>
+        <w:rFonts w:ascii="Symbol" w:hAnsi="Symbol" w:hint="default"/>
+      </w:rPr>
+    </w:lvl>
+    <w:lvl w:ilvl="4" w:tplc="04090003" w:tentative="1">
+      <w:start w:val="1"/>
+      <w:numFmt w:val="bullet"/>
+      <w:lvlText w:val="o"/>
+      <w:lvlJc w:val="left"/>
+      <w:pPr>
+        <w:ind w:left="3960" w:hanging="360"/>
+      </w:pPr>
+      <w:rPr>
+        <w:rFonts w:ascii="Courier New" w:hAnsi="Courier New" w:cs="Courier New" w:hint="default"/>
+      </w:rPr>
+    </w:lvl>
+    <w:lvl w:ilvl="5" w:tplc="04090005" w:tentative="1">
+      <w:start w:val="1"/>
+      <w:numFmt w:val="bullet"/>
+      <w:lvlText w:val=""/>
+      <w:lvlJc w:val="left"/>
+      <w:pPr>
+        <w:ind w:left="4680" w:hanging="360"/>
+      </w:pPr>
+      <w:rPr>
+        <w:rFonts w:ascii="Wingdings" w:hAnsi="Wingdings" w:hint="default"/>
+      </w:rPr>
+    </w:lvl>
+    <w:lvl w:ilvl="6" w:tplc="04090001" w:tentative="1">
+      <w:start w:val="1"/>
+      <w:numFmt w:val="bullet"/>
+      <w:lvlText w:val=""/>
+      <w:lvlJc w:val="left"/>
+      <w:pPr>
+        <w:ind w:left="5400" w:hanging="360"/>
+      </w:pPr>
+      <w:rPr>
+        <w:rFonts w:ascii="Symbol" w:hAnsi="Symbol" w:hint="default"/>
+      </w:rPr>
+    </w:lvl>
+    <w:lvl w:ilvl="7" w:tplc="04090003" w:tentative="1">
+      <w:start w:val="1"/>
+      <w:numFmt w:val="bullet"/>
+      <w:lvlText w:val="o"/>
+      <w:lvlJc w:val="left"/>
+      <w:pPr>
+        <w:ind w:left="6120" w:hanging="360"/>
+      </w:pPr>
+      <w:rPr>
+        <w:rFonts w:ascii="Courier New" w:hAnsi="Courier New" w:cs="Courier New" w:hint="default"/>
+      </w:rPr>
+    </w:lvl>
+    <w:lvl w:ilvl="8" w:tplc="04090005" w:tentative="1">
+      <w:start w:val="1"/>
+      <w:numFmt w:val="bullet"/>
+      <w:lvlText w:val=""/>
+      <w:lvlJc w:val="left"/>
+      <w:pPr>
+        <w:ind w:left="6840" w:hanging="360"/>
+      </w:pPr>
+      <w:rPr>
+        <w:rFonts w:ascii="Wingdings" w:hAnsi="Wingdings" w:hint="default"/>
+      </w:rPr>
+    </w:lvl>
+  </w:abstractNum>
+  <w:abstractNum w:abstractNumId="2" w15:restartNumberingAfterBreak="0">
     <w:nsid w:val="6478214D"/>
     <w:multiLevelType w:val="hybridMultilevel"/>
-    <w:tmpl w:val="5ED807F0"/>
+    <w:tmpl w:val="33547730"/>
     <w:lvl w:ilvl="0" w:tplc="04090001">
       <w:start w:val="1"/>
       <w:numFmt w:val="bullet"/>
@@ -212,7 +1036,13 @@
     </w:lvl>
   </w:abstractNum>
   <w:num w:numId="1">
+    <w:abstractNumId w:val="2"/>
+  </w:num>
+  <w:num w:numId="2">
     <w:abstractNumId w:val="0"/>
+  </w:num>
+  <w:num w:numId="3">
+    <w:abstractNumId w:val="1"/>
   </w:num>
 </w:numbering>
 </file>
@@ -654,6 +1484,29 @@
       <w:contextualSpacing/>
     </w:pPr>
   </w:style>
+  <w:style w:type="character" w:styleId="Hyperlink">
+    <w:name w:val="Hyperlink"/>
+    <w:basedOn w:val="DefaultParagraphFont"/>
+    <w:uiPriority w:val="99"/>
+    <w:unhideWhenUsed/>
+    <w:rsid w:val="00386714"/>
+    <w:rPr>
+      <w:color w:val="0563C1" w:themeColor="hyperlink"/>
+      <w:u w:val="single"/>
+    </w:rPr>
+  </w:style>
+  <w:style w:type="character" w:styleId="UnresolvedMention">
+    <w:name w:val="Unresolved Mention"/>
+    <w:basedOn w:val="DefaultParagraphFont"/>
+    <w:uiPriority w:val="99"/>
+    <w:semiHidden/>
+    <w:unhideWhenUsed/>
+    <w:rsid w:val="00386714"/>
+    <w:rPr>
+      <w:color w:val="605E5C"/>
+      <w:shd w:val="clear" w:color="auto" w:fill="E1DFDD"/>
+    </w:rPr>
+  </w:style>
 </w:styles>
 </file>
 

--- a/Reports.docx
+++ b/Reports.docx
@@ -14,11 +14,9 @@
       <w:pPr>
         <w:ind w:left="720" w:hanging="360"/>
       </w:pPr>
-      <w:proofErr w:type="gramStart"/>
       <w:r>
         <w:t>git@github.com:nagasaiteja/1972514_NagaSaitejaChintakayala_TCSMEANStackTraining.git</w:t>
       </w:r>
-      <w:proofErr w:type="gramEnd"/>
     </w:p>
     <w:p/>
     <w:p>
@@ -53,13 +51,8 @@
           <w:numId w:val="1"/>
         </w:numPr>
       </w:pPr>
-      <w:proofErr w:type="gramStart"/>
-      <w:r>
-        <w:t>.gitignore</w:t>
-      </w:r>
-      <w:proofErr w:type="gramEnd"/>
-      <w:r>
-        <w:t xml:space="preserve"> file is present in my tree structure</w:t>
+      <w:r>
+        <w:t>.gitignore file is present in my tree structure</w:t>
       </w:r>
     </w:p>
     <w:p>
@@ -71,7 +64,13 @@
         </w:numPr>
       </w:pPr>
       <w:r>
-        <w:t>Theres a folder called Angular Project in which will eventually consist of all the files related to angular project.</w:t>
+        <w:t>There</w:t>
+      </w:r>
+      <w:r>
+        <w:t xml:space="preserve"> is</w:t>
+      </w:r>
+      <w:r>
+        <w:t xml:space="preserve"> a folder called Angular Project in which will eventually consist of all the files related to angular project.</w:t>
       </w:r>
     </w:p>
     <w:p/>
@@ -159,15 +158,7 @@
         </w:numPr>
       </w:pPr>
       <w:r>
-        <w:t xml:space="preserve">git </w:t>
-      </w:r>
-      <w:proofErr w:type="gramStart"/>
-      <w:r>
-        <w:t>add .</w:t>
-      </w:r>
-      <w:proofErr w:type="gramEnd"/>
-      <w:r>
-        <w:t xml:space="preserve">          //It adds the files to staging area</w:t>
+        <w:t>git add .          //It adds the files to staging area</w:t>
       </w:r>
     </w:p>
     <w:p>
@@ -293,11 +284,7 @@
         </w:numPr>
       </w:pPr>
       <w:r>
-        <w:t xml:space="preserve">Saved the file with </w:t>
-      </w:r>
-      <w:proofErr w:type="gramStart"/>
-      <w:r>
-        <w:t xml:space="preserve">name </w:t>
+        <w:t xml:space="preserve">Saved the file with name </w:t>
       </w:r>
       <w:r>
         <w:rPr>
@@ -306,7 +293,6 @@
         </w:rPr>
         <w:t>.gitignore</w:t>
       </w:r>
-      <w:proofErr w:type="gramEnd"/>
       <w:r>
         <w:t xml:space="preserve"> with extension “all types”</w:t>
       </w:r>
@@ -320,15 +306,7 @@
         </w:numPr>
       </w:pPr>
       <w:r>
-        <w:t xml:space="preserve">This will result in </w:t>
-      </w:r>
-      <w:proofErr w:type="gramStart"/>
-      <w:r>
-        <w:t>a .gitignore</w:t>
-      </w:r>
-      <w:proofErr w:type="gramEnd"/>
-      <w:r>
-        <w:t xml:space="preserve"> type file</w:t>
+        <w:t>This will result in a .gitignore type file</w:t>
       </w:r>
     </w:p>
     <w:p>
@@ -355,15 +333,7 @@
         </w:numPr>
       </w:pPr>
       <w:r>
-        <w:t xml:space="preserve">git status -&gt; git </w:t>
-      </w:r>
-      <w:proofErr w:type="gramStart"/>
-      <w:r>
-        <w:t>add .</w:t>
-      </w:r>
-      <w:proofErr w:type="gramEnd"/>
-      <w:r>
-        <w:t xml:space="preserve"> -&gt; git commit -m “my message”</w:t>
+        <w:t>git status -&gt; git add . -&gt; git commit -m “my message”</w:t>
       </w:r>
     </w:p>
     <w:p>
@@ -375,15 +345,7 @@
         </w:numPr>
       </w:pPr>
       <w:r>
-        <w:t xml:space="preserve">(Note: I have already </w:t>
-      </w:r>
-      <w:proofErr w:type="gramStart"/>
-      <w:r>
-        <w:t>have</w:t>
-      </w:r>
-      <w:proofErr w:type="gramEnd"/>
-      <w:r>
-        <w:t xml:space="preserve"> SSH keys. If we don’t have, you need to create SSH key and assign it in your remote repo create ssh keys section</w:t>
+        <w:t>(Note: I have already have SSH keys. If we don’t have, you need to create SSH key and assign it in your remote repo create ssh keys section</w:t>
       </w:r>
     </w:p>
     <w:p>
@@ -494,22 +456,10 @@
           <w:b/>
           <w:bCs/>
         </w:rPr>
-        <w:t>eval ‘ssh-agent -s</w:t>
-      </w:r>
-      <w:proofErr w:type="gramStart"/>
-      <w:r>
-        <w:rPr>
-          <w:b/>
-          <w:bCs/>
-        </w:rPr>
-        <w:t xml:space="preserve">’ </w:t>
-      </w:r>
-      <w:r>
-        <w:t xml:space="preserve"> to</w:t>
-      </w:r>
-      <w:proofErr w:type="gramEnd"/>
-      <w:r>
-        <w:t xml:space="preserve"> start ssh-agent in the background</w:t>
+        <w:t xml:space="preserve">eval ‘ssh-agent -s’ </w:t>
+      </w:r>
+      <w:r>
+        <w:t xml:space="preserve"> to start ssh-agent in the background</w:t>
       </w:r>
     </w:p>
     <w:p>
@@ -604,18 +554,8 @@
           <w:sz w:val="18"/>
           <w:szCs w:val="18"/>
         </w:rPr>
-        <w:t xml:space="preserve">git remote set-url origin </w:t>
-      </w:r>
-      <w:proofErr w:type="gramStart"/>
-      <w:r>
-        <w:rPr>
-          <w:rFonts w:ascii="Lucida Console" w:hAnsi="Lucida Console" w:cs="Lucida Console"/>
-          <w:sz w:val="18"/>
-          <w:szCs w:val="18"/>
-        </w:rPr>
-        <w:t>git@github.com:nagasaiteja/1972514_NagaSaitejaChintakayala_TCSMEANStackTraining.git</w:t>
-      </w:r>
-      <w:proofErr w:type="gramEnd"/>
+        <w:t>git remote set-url origin git@github.com:nagasaiteja/1972514_NagaSaitejaChintakayala_TCSMEANStackTraining.git</w:t>
+      </w:r>
     </w:p>
     <w:p>
       <w:pPr>
